--- a/Documentação/Plano de Negócios - ForIoT.docx
+++ b/Documentação/Plano de Negócios - ForIoT.docx
@@ -15,8 +15,6 @@
           <w:lang w:val="pt-BR"/>
         </w:rPr>
       </w:pPr>
-      <w:bookmarkStart w:id="0" w:name="_GoBack"/>
-      <w:bookmarkEnd w:id="0"/>
       <w:r>
         <w:rPr>
           <w:rFonts w:ascii="Arial" w:eastAsia="Times New Roman" w:hAnsi="Arial" w:cs="Arial"/>
@@ -65,7 +63,7 @@
           <w:szCs w:val="31"/>
           <w:lang w:val="pt-BR"/>
         </w:rPr>
-        <w:t>PaIoTnela</w:t>
+        <w:t>OVENIOT</w:t>
       </w:r>
     </w:p>
     <w:p>
@@ -137,7 +135,27 @@
           <w:szCs w:val="24"/>
           <w:lang w:val="pt-BR"/>
         </w:rPr>
-        <w:t xml:space="preserve">Eduardo de Carvalho, Larissa Hessel, Michelle de Azevedo, Paulo Costa, Regino Trindade e William Marques. </w:t>
+        <w:t xml:space="preserve">Eduardo de Carvalho, </w:t>
+      </w:r>
+      <w:r>
+        <w:rPr>
+          <w:rFonts w:ascii="Arial" w:eastAsia="Times New Roman" w:hAnsi="Arial" w:cs="Arial"/>
+          <w:noProof/>
+          <w:sz w:val="24"/>
+          <w:szCs w:val="24"/>
+          <w:lang w:val="pt-BR"/>
+        </w:rPr>
+        <w:t>Paulo Costa</w:t>
+      </w:r>
+      <w:r>
+        <w:rPr>
+          <w:rFonts w:ascii="Arial" w:eastAsia="Times New Roman" w:hAnsi="Arial" w:cs="Arial"/>
+          <w:noProof/>
+          <w:sz w:val="24"/>
+          <w:szCs w:val="24"/>
+          <w:lang w:val="pt-BR"/>
+        </w:rPr>
+        <w:t xml:space="preserve">. </w:t>
       </w:r>
     </w:p>
     <w:p>
@@ -733,7 +751,6 @@
           <w:szCs w:val="28"/>
           <w:lang w:val="pt-BR"/>
         </w:rPr>
-        <w:lastRenderedPageBreak/>
         <w:t>Restrições</w:t>
       </w:r>
     </w:p>
@@ -761,6 +778,7 @@
           <w:szCs w:val="24"/>
           <w:lang w:val="pt-BR"/>
         </w:rPr>
+        <w:lastRenderedPageBreak/>
         <w:t>Tempo determinado para elaboração do projeto: 1 semestre;</w:t>
       </w:r>
     </w:p>
@@ -854,7 +872,7 @@
           <w:szCs w:val="28"/>
           <w:lang w:val="pt-BR"/>
         </w:rPr>
-        <w:t>PaIoTnela</w:t>
+        <w:t>OVENIOT</w:t>
       </w:r>
       <w:r>
         <w:rPr>
@@ -945,7 +963,107 @@
           <w:szCs w:val="24"/>
           <w:lang w:val="pt-BR"/>
         </w:rPr>
-        <w:t>O projeto PaIoTnela consiste na criação de um panela elétrica automatizada, afim de tornar mais preciso e prático preparar alimentos. Esse novo conceito de cozinhar preza por evitar desperdícios em todas as etapas do processo, fornecer mais segurança ao usuário, evitando incêndios domésticos.</w:t>
+        <w:t xml:space="preserve">O projeto </w:t>
+      </w:r>
+      <w:r>
+        <w:rPr>
+          <w:rFonts w:ascii="Arial" w:eastAsia="Times New Roman" w:hAnsi="Arial" w:cs="Arial"/>
+          <w:noProof/>
+          <w:sz w:val="24"/>
+          <w:szCs w:val="24"/>
+          <w:lang w:val="pt-BR"/>
+        </w:rPr>
+        <w:t xml:space="preserve">OVENIOT </w:t>
+      </w:r>
+      <w:r>
+        <w:rPr>
+          <w:rFonts w:ascii="Arial" w:eastAsia="Times New Roman" w:hAnsi="Arial" w:cs="Arial"/>
+          <w:noProof/>
+          <w:sz w:val="24"/>
+          <w:szCs w:val="24"/>
+          <w:lang w:val="pt-BR"/>
+        </w:rPr>
+        <w:t xml:space="preserve">consiste na criação de um </w:t>
+      </w:r>
+      <w:r>
+        <w:rPr>
+          <w:rFonts w:ascii="Arial" w:eastAsia="Times New Roman" w:hAnsi="Arial" w:cs="Arial"/>
+          <w:noProof/>
+          <w:sz w:val="24"/>
+          <w:szCs w:val="24"/>
+          <w:lang w:val="pt-BR"/>
+        </w:rPr>
+        <w:t>forno</w:t>
+      </w:r>
+      <w:r>
+        <w:rPr>
+          <w:rFonts w:ascii="Arial" w:eastAsia="Times New Roman" w:hAnsi="Arial" w:cs="Arial"/>
+          <w:noProof/>
+          <w:sz w:val="24"/>
+          <w:szCs w:val="24"/>
+          <w:lang w:val="pt-BR"/>
+        </w:rPr>
+        <w:t xml:space="preserve"> elétric</w:t>
+      </w:r>
+      <w:r>
+        <w:rPr>
+          <w:rFonts w:ascii="Arial" w:eastAsia="Times New Roman" w:hAnsi="Arial" w:cs="Arial"/>
+          <w:noProof/>
+          <w:sz w:val="24"/>
+          <w:szCs w:val="24"/>
+          <w:lang w:val="pt-BR"/>
+        </w:rPr>
+        <w:t>o</w:t>
+      </w:r>
+      <w:r>
+        <w:rPr>
+          <w:rFonts w:ascii="Arial" w:eastAsia="Times New Roman" w:hAnsi="Arial" w:cs="Arial"/>
+          <w:noProof/>
+          <w:sz w:val="24"/>
+          <w:szCs w:val="24"/>
+          <w:lang w:val="pt-BR"/>
+        </w:rPr>
+        <w:t xml:space="preserve"> automatizad</w:t>
+      </w:r>
+      <w:r>
+        <w:rPr>
+          <w:rFonts w:ascii="Arial" w:eastAsia="Times New Roman" w:hAnsi="Arial" w:cs="Arial"/>
+          <w:noProof/>
+          <w:sz w:val="24"/>
+          <w:szCs w:val="24"/>
+          <w:lang w:val="pt-BR"/>
+        </w:rPr>
+        <w:t>o</w:t>
+      </w:r>
+      <w:r>
+        <w:rPr>
+          <w:rFonts w:ascii="Arial" w:eastAsia="Times New Roman" w:hAnsi="Arial" w:cs="Arial"/>
+          <w:noProof/>
+          <w:sz w:val="24"/>
+          <w:szCs w:val="24"/>
+          <w:lang w:val="pt-BR"/>
+        </w:rPr>
+        <w:t xml:space="preserve">, afim de tornar mais preciso e prático preparar </w:t>
+      </w:r>
+      <w:r>
+        <w:rPr>
+          <w:rFonts w:ascii="Arial" w:eastAsia="Times New Roman" w:hAnsi="Arial" w:cs="Arial"/>
+          <w:noProof/>
+          <w:sz w:val="24"/>
+          <w:szCs w:val="24"/>
+          <w:lang w:val="pt-BR"/>
+        </w:rPr>
+        <w:t>massas</w:t>
+      </w:r>
+      <w:r>
+        <w:rPr>
+          <w:rFonts w:ascii="Arial" w:eastAsia="Times New Roman" w:hAnsi="Arial" w:cs="Arial"/>
+          <w:noProof/>
+          <w:sz w:val="24"/>
+          <w:szCs w:val="24"/>
+          <w:lang w:val="pt-BR"/>
+        </w:rPr>
+        <w:t>. Esse novo conceito de cozinhar preza por evitar desperdícios em todas as etapas do processo, fornecer mais segurança ao usuário, evitando incêndios domésticos.</w:t>
       </w:r>
     </w:p>
     <w:p>
@@ -968,7 +1086,57 @@
           <w:szCs w:val="24"/>
           <w:lang w:val="pt-BR"/>
         </w:rPr>
-        <w:t xml:space="preserve">A panela universal e automatizada, será integrada a rede e, através de um aplicativo mobile, terá controle e monitoração para tornar o processo mais prático ao usuario e também para coletar dados afim de aprimorar continuamente o preparo de receitas receitas, o uso de energia e tempo. </w:t>
+        <w:t>O forno eletrico</w:t>
+      </w:r>
+      <w:r>
+        <w:rPr>
+          <w:rFonts w:ascii="Arial" w:eastAsia="Times New Roman" w:hAnsi="Arial" w:cs="Arial"/>
+          <w:noProof/>
+          <w:sz w:val="24"/>
+          <w:szCs w:val="24"/>
+          <w:lang w:val="pt-BR"/>
+        </w:rPr>
+        <w:t xml:space="preserve"> e automatizad</w:t>
+      </w:r>
+      <w:r>
+        <w:rPr>
+          <w:rFonts w:ascii="Arial" w:eastAsia="Times New Roman" w:hAnsi="Arial" w:cs="Arial"/>
+          <w:noProof/>
+          <w:sz w:val="24"/>
+          <w:szCs w:val="24"/>
+          <w:lang w:val="pt-BR"/>
+        </w:rPr>
+        <w:t>o</w:t>
+      </w:r>
+      <w:r>
+        <w:rPr>
+          <w:rFonts w:ascii="Arial" w:eastAsia="Times New Roman" w:hAnsi="Arial" w:cs="Arial"/>
+          <w:noProof/>
+          <w:sz w:val="24"/>
+          <w:szCs w:val="24"/>
+          <w:lang w:val="pt-BR"/>
+        </w:rPr>
+        <w:t xml:space="preserve">, será integrada a rede e, através de um </w:t>
+      </w:r>
+      <w:r>
+        <w:rPr>
+          <w:rFonts w:ascii="Arial" w:eastAsia="Times New Roman" w:hAnsi="Arial" w:cs="Arial"/>
+          <w:noProof/>
+          <w:sz w:val="24"/>
+          <w:szCs w:val="24"/>
+          <w:lang w:val="pt-BR"/>
+        </w:rPr>
+        <w:t>sistema web</w:t>
+      </w:r>
+      <w:r>
+        <w:rPr>
+          <w:rFonts w:ascii="Arial" w:eastAsia="Times New Roman" w:hAnsi="Arial" w:cs="Arial"/>
+          <w:noProof/>
+          <w:sz w:val="24"/>
+          <w:szCs w:val="24"/>
+          <w:lang w:val="pt-BR"/>
+        </w:rPr>
+        <w:t xml:space="preserve">, terá controle e monitoração para tornar o processo mais prático ao usuario e também para coletar dados afim de aprimorar continuamente o preparo de receitas receitas, o uso de energia e tempo. </w:t>
       </w:r>
     </w:p>
     <w:p>
@@ -1041,7 +1209,19 @@
           <w:szCs w:val="26"/>
           <w:lang w:val="pt-BR"/>
         </w:rPr>
-        <w:t>2.1 Panela</w:t>
+        <w:t xml:space="preserve">2.1 </w:t>
+      </w:r>
+      <w:r>
+        <w:rPr>
+          <w:rFonts w:ascii="Arial" w:eastAsia="Times New Roman" w:hAnsi="Arial" w:cs="Arial"/>
+          <w:b/>
+          <w:bCs/>
+          <w:noProof/>
+          <w:sz w:val="26"/>
+          <w:szCs w:val="26"/>
+          <w:lang w:val="pt-BR"/>
+        </w:rPr>
+        <w:t>Forno</w:t>
       </w:r>
     </w:p>
     <w:p>
@@ -1095,7 +1275,47 @@
           <w:szCs w:val="24"/>
           <w:lang w:val="pt-BR"/>
         </w:rPr>
-        <w:t>Apenas um tipo de panela com a capacidade de cozinhar vários tipos de comida;</w:t>
+        <w:t xml:space="preserve">Apenas um tipo de </w:t>
+      </w:r>
+      <w:r>
+        <w:rPr>
+          <w:rFonts w:ascii="Arial" w:eastAsia="Times New Roman" w:hAnsi="Arial" w:cs="Arial"/>
+          <w:noProof/>
+          <w:sz w:val="24"/>
+          <w:szCs w:val="24"/>
+          <w:lang w:val="pt-BR"/>
+        </w:rPr>
+        <w:t>forno</w:t>
+      </w:r>
+      <w:r>
+        <w:rPr>
+          <w:rFonts w:ascii="Arial" w:eastAsia="Times New Roman" w:hAnsi="Arial" w:cs="Arial"/>
+          <w:noProof/>
+          <w:sz w:val="24"/>
+          <w:szCs w:val="24"/>
+          <w:lang w:val="pt-BR"/>
+        </w:rPr>
+        <w:t xml:space="preserve"> com a capacidade de cozinhar vários tipos de </w:t>
+      </w:r>
+      <w:r>
+        <w:rPr>
+          <w:rFonts w:ascii="Arial" w:eastAsia="Times New Roman" w:hAnsi="Arial" w:cs="Arial"/>
+          <w:noProof/>
+          <w:sz w:val="24"/>
+          <w:szCs w:val="24"/>
+          <w:lang w:val="pt-BR"/>
+        </w:rPr>
+        <w:t>massas</w:t>
+      </w:r>
+      <w:r>
+        <w:rPr>
+          <w:rFonts w:ascii="Arial" w:eastAsia="Times New Roman" w:hAnsi="Arial" w:cs="Arial"/>
+          <w:noProof/>
+          <w:sz w:val="24"/>
+          <w:szCs w:val="24"/>
+          <w:lang w:val="pt-BR"/>
+        </w:rPr>
+        <w:t>;</w:t>
       </w:r>
     </w:p>
     <w:p>
@@ -1122,7 +1342,17 @@
           <w:szCs w:val="24"/>
           <w:lang w:val="pt-BR"/>
         </w:rPr>
-        <w:t>Panela faz um alimento de cada vez;</w:t>
+        <w:t>O forno</w:t>
+      </w:r>
+      <w:r>
+        <w:rPr>
+          <w:rFonts w:ascii="Arial" w:eastAsia="Times New Roman" w:hAnsi="Arial" w:cs="Arial"/>
+          <w:noProof/>
+          <w:sz w:val="24"/>
+          <w:szCs w:val="24"/>
+          <w:lang w:val="pt-BR"/>
+        </w:rPr>
+        <w:t xml:space="preserve"> faz um alimento de cada vez;</w:t>
       </w:r>
     </w:p>
     <w:p>
@@ -1149,7 +1379,37 @@
           <w:szCs w:val="24"/>
           <w:lang w:val="pt-BR"/>
         </w:rPr>
-        <w:t>A panela será elétrica (</w:t>
+        <w:t>O forno</w:t>
+      </w:r>
+      <w:r>
+        <w:rPr>
+          <w:rFonts w:ascii="Arial" w:eastAsia="Times New Roman" w:hAnsi="Arial" w:cs="Arial"/>
+          <w:noProof/>
+          <w:sz w:val="24"/>
+          <w:szCs w:val="24"/>
+          <w:lang w:val="pt-BR"/>
+        </w:rPr>
+        <w:t xml:space="preserve"> será elétric</w:t>
+      </w:r>
+      <w:r>
+        <w:rPr>
+          <w:rFonts w:ascii="Arial" w:eastAsia="Times New Roman" w:hAnsi="Arial" w:cs="Arial"/>
+          <w:noProof/>
+          <w:sz w:val="24"/>
+          <w:szCs w:val="24"/>
+          <w:lang w:val="pt-BR"/>
+        </w:rPr>
+        <w:t>o</w:t>
+      </w:r>
+      <w:r>
+        <w:rPr>
+          <w:rFonts w:ascii="Arial" w:eastAsia="Times New Roman" w:hAnsi="Arial" w:cs="Arial"/>
+          <w:noProof/>
+          <w:sz w:val="24"/>
+          <w:szCs w:val="24"/>
+          <w:lang w:val="pt-BR"/>
+        </w:rPr>
+        <w:t xml:space="preserve"> (</w:t>
       </w:r>
       <w:r>
         <w:rPr>
@@ -1273,7 +1533,19 @@
           <w:szCs w:val="26"/>
           <w:lang w:val="pt-BR"/>
         </w:rPr>
-        <w:t>2.2 Aplicativo</w:t>
+        <w:t xml:space="preserve">2.2 </w:t>
+      </w:r>
+      <w:r>
+        <w:rPr>
+          <w:rFonts w:ascii="Arial" w:eastAsia="Times New Roman" w:hAnsi="Arial" w:cs="Arial"/>
+          <w:b/>
+          <w:bCs/>
+          <w:noProof/>
+          <w:sz w:val="26"/>
+          <w:szCs w:val="26"/>
+          <w:lang w:val="pt-BR"/>
+        </w:rPr>
+        <w:t>Sistema Web</w:t>
       </w:r>
     </w:p>
     <w:p>
@@ -1300,7 +1572,47 @@
           <w:szCs w:val="24"/>
           <w:lang w:val="pt-BR"/>
         </w:rPr>
-        <w:t>Apenas para usuários da panela (não aberto ao público geral);</w:t>
+        <w:t>Apenas para usuários d</w:t>
+      </w:r>
+      <w:r>
+        <w:rPr>
+          <w:rFonts w:ascii="Arial" w:eastAsia="Times New Roman" w:hAnsi="Arial" w:cs="Arial"/>
+          <w:noProof/>
+          <w:sz w:val="24"/>
+          <w:szCs w:val="24"/>
+          <w:lang w:val="pt-BR"/>
+        </w:rPr>
+        <w:t>o</w:t>
+      </w:r>
+      <w:r>
+        <w:rPr>
+          <w:rFonts w:ascii="Arial" w:eastAsia="Times New Roman" w:hAnsi="Arial" w:cs="Arial"/>
+          <w:noProof/>
+          <w:sz w:val="24"/>
+          <w:szCs w:val="24"/>
+          <w:lang w:val="pt-BR"/>
+        </w:rPr>
+        <w:t xml:space="preserve"> </w:t>
+      </w:r>
+      <w:r>
+        <w:rPr>
+          <w:rFonts w:ascii="Arial" w:eastAsia="Times New Roman" w:hAnsi="Arial" w:cs="Arial"/>
+          <w:noProof/>
+          <w:sz w:val="24"/>
+          <w:szCs w:val="24"/>
+          <w:lang w:val="pt-BR"/>
+        </w:rPr>
+        <w:t>forno</w:t>
+      </w:r>
+      <w:r>
+        <w:rPr>
+          <w:rFonts w:ascii="Arial" w:eastAsia="Times New Roman" w:hAnsi="Arial" w:cs="Arial"/>
+          <w:noProof/>
+          <w:sz w:val="24"/>
+          <w:szCs w:val="24"/>
+          <w:lang w:val="pt-BR"/>
+        </w:rPr>
+        <w:t xml:space="preserve"> (não aberto ao público geral);</w:t>
       </w:r>
     </w:p>
     <w:p>
@@ -1327,7 +1639,7 @@
           <w:szCs w:val="24"/>
           <w:lang w:val="pt-BR"/>
         </w:rPr>
-        <w:t>Não fuinciona sem conexão à internet;</w:t>
+        <w:t>Não funciona sem conexão à internet;</w:t>
       </w:r>
     </w:p>
     <w:p>
@@ -1399,31 +1711,51 @@
           <w:szCs w:val="32"/>
           <w:lang w:val="pt-BR"/>
         </w:rPr>
+        <w:t>Premissas</w:t>
+      </w:r>
+    </w:p>
+    <w:p>
+      <w:pPr>
+        <w:ind w:firstLine="720"/>
+        <w:jc w:val="both"/>
+        <w:rPr>
+          <w:rFonts w:ascii="Arial" w:eastAsia="Times New Roman" w:hAnsi="Arial" w:cs="Arial"/>
+          <w:noProof/>
+          <w:sz w:val="24"/>
+          <w:szCs w:val="24"/>
+          <w:lang w:val="pt-BR"/>
+        </w:rPr>
+      </w:pPr>
+      <w:r>
+        <w:rPr>
+          <w:rFonts w:ascii="Arial" w:eastAsia="Times New Roman" w:hAnsi="Arial" w:cs="Arial"/>
+          <w:noProof/>
+          <w:sz w:val="24"/>
+          <w:szCs w:val="24"/>
+          <w:lang w:val="pt-BR"/>
+        </w:rPr>
         <w:lastRenderedPageBreak/>
-        <w:t>Premissas</w:t>
-      </w:r>
-    </w:p>
-    <w:p>
-      <w:pPr>
-        <w:ind w:firstLine="720"/>
-        <w:jc w:val="both"/>
-        <w:rPr>
-          <w:rFonts w:ascii="Arial" w:eastAsia="Times New Roman" w:hAnsi="Arial" w:cs="Arial"/>
-          <w:noProof/>
-          <w:sz w:val="24"/>
-          <w:szCs w:val="24"/>
-          <w:lang w:val="pt-BR"/>
-        </w:rPr>
-      </w:pPr>
-      <w:r>
-        <w:rPr>
-          <w:rFonts w:ascii="Arial" w:eastAsia="Times New Roman" w:hAnsi="Arial" w:cs="Arial"/>
-          <w:noProof/>
-          <w:sz w:val="24"/>
-          <w:szCs w:val="24"/>
-          <w:lang w:val="pt-BR"/>
-        </w:rPr>
-        <w:t xml:space="preserve">Parte-se da premissa de que o usuário terá infra estrutura necessária para o uso adequado da panela em sua casa:  internet (wifi ou móvel), energia elétrica, interruptor adequado e dispositivo controlador (celular). </w:t>
+        <w:t>Parte-se da premissa de que o usuário terá infra estrutura necessária para o uso adequado d</w:t>
+      </w:r>
+      <w:r>
+        <w:rPr>
+          <w:rFonts w:ascii="Arial" w:eastAsia="Times New Roman" w:hAnsi="Arial" w:cs="Arial"/>
+          <w:noProof/>
+          <w:sz w:val="24"/>
+          <w:szCs w:val="24"/>
+          <w:lang w:val="pt-BR"/>
+        </w:rPr>
+        <w:t>o forno</w:t>
+      </w:r>
+      <w:r>
+        <w:rPr>
+          <w:rFonts w:ascii="Arial" w:eastAsia="Times New Roman" w:hAnsi="Arial" w:cs="Arial"/>
+          <w:noProof/>
+          <w:sz w:val="24"/>
+          <w:szCs w:val="24"/>
+          <w:lang w:val="pt-BR"/>
+        </w:rPr>
+        <w:t xml:space="preserve"> em sua casa:  internet (wifi ou móvel), energia elétrica, interruptor adequado e dispositivo controlador (celular). </w:t>
       </w:r>
     </w:p>
     <w:p>
@@ -1518,7 +1850,19 @@
           <w:szCs w:val="26"/>
           <w:lang w:val="pt-BR"/>
         </w:rPr>
-        <w:t>4.1 Panela</w:t>
+        <w:t xml:space="preserve">4.1 </w:t>
+      </w:r>
+      <w:r>
+        <w:rPr>
+          <w:rFonts w:ascii="Arial" w:eastAsia="Times New Roman" w:hAnsi="Arial" w:cs="Arial"/>
+          <w:b/>
+          <w:bCs/>
+          <w:noProof/>
+          <w:sz w:val="26"/>
+          <w:szCs w:val="26"/>
+          <w:lang w:val="pt-BR"/>
+        </w:rPr>
+        <w:t>Forno</w:t>
       </w:r>
     </w:p>
     <w:p>
@@ -1545,7 +1889,17 @@
           <w:szCs w:val="24"/>
           <w:lang w:val="pt-BR"/>
         </w:rPr>
-        <w:t>Panela faz um alimento de cada vez;</w:t>
+        <w:t>F</w:t>
+      </w:r>
+      <w:r>
+        <w:rPr>
+          <w:rFonts w:ascii="Arial" w:eastAsia="Times New Roman" w:hAnsi="Arial" w:cs="Arial"/>
+          <w:noProof/>
+          <w:sz w:val="24"/>
+          <w:szCs w:val="24"/>
+          <w:lang w:val="pt-BR"/>
+        </w:rPr>
+        <w:t>az um alimento de cada vez;</w:t>
       </w:r>
     </w:p>
     <w:p>
@@ -1572,7 +1926,17 @@
           <w:szCs w:val="24"/>
           <w:lang w:val="pt-BR"/>
         </w:rPr>
-        <w:t>Energia elétrica;</w:t>
+        <w:t>Usa e</w:t>
+      </w:r>
+      <w:r>
+        <w:rPr>
+          <w:rFonts w:ascii="Arial" w:eastAsia="Times New Roman" w:hAnsi="Arial" w:cs="Arial"/>
+          <w:noProof/>
+          <w:sz w:val="24"/>
+          <w:szCs w:val="24"/>
+          <w:lang w:val="pt-BR"/>
+        </w:rPr>
+        <w:t>nergia elétrica;</w:t>
       </w:r>
     </w:p>
     <w:p>
@@ -1599,7 +1963,19 @@
           <w:szCs w:val="26"/>
           <w:lang w:val="pt-BR"/>
         </w:rPr>
-        <w:t>4.2 Aplicativo</w:t>
+        <w:t xml:space="preserve">4.2 </w:t>
+      </w:r>
+      <w:r>
+        <w:rPr>
+          <w:rFonts w:ascii="Arial" w:eastAsia="Times New Roman" w:hAnsi="Arial" w:cs="Arial"/>
+          <w:b/>
+          <w:bCs/>
+          <w:noProof/>
+          <w:sz w:val="26"/>
+          <w:szCs w:val="26"/>
+          <w:lang w:val="pt-BR"/>
+        </w:rPr>
+        <w:t>Sistema Web</w:t>
       </w:r>
     </w:p>
     <w:p>
@@ -1766,7 +2142,67 @@
           <w:szCs w:val="24"/>
           <w:lang w:val="pt-BR"/>
         </w:rPr>
-        <w:t>Desenvolver uma panela automatizada que utilize o IoT para aumentar a precisão nas receitas, aumentar a segurança dos usuários, praticidade e eficiencia no cozimento de alimentos;</w:t>
+        <w:t xml:space="preserve">Desenvolver um </w:t>
+      </w:r>
+      <w:r>
+        <w:rPr>
+          <w:rFonts w:ascii="Arial" w:eastAsia="Times New Roman" w:hAnsi="Arial" w:cs="Arial"/>
+          <w:noProof/>
+          <w:sz w:val="24"/>
+          <w:szCs w:val="24"/>
+          <w:lang w:val="pt-BR"/>
+        </w:rPr>
+        <w:t>forno</w:t>
+      </w:r>
+      <w:r>
+        <w:rPr>
+          <w:rFonts w:ascii="Arial" w:eastAsia="Times New Roman" w:hAnsi="Arial" w:cs="Arial"/>
+          <w:noProof/>
+          <w:sz w:val="24"/>
+          <w:szCs w:val="24"/>
+          <w:lang w:val="pt-BR"/>
+        </w:rPr>
+        <w:t xml:space="preserve"> automatizad</w:t>
+      </w:r>
+      <w:r>
+        <w:rPr>
+          <w:rFonts w:ascii="Arial" w:eastAsia="Times New Roman" w:hAnsi="Arial" w:cs="Arial"/>
+          <w:noProof/>
+          <w:sz w:val="24"/>
+          <w:szCs w:val="24"/>
+          <w:lang w:val="pt-BR"/>
+        </w:rPr>
+        <w:t>o</w:t>
+      </w:r>
+      <w:r>
+        <w:rPr>
+          <w:rFonts w:ascii="Arial" w:eastAsia="Times New Roman" w:hAnsi="Arial" w:cs="Arial"/>
+          <w:noProof/>
+          <w:sz w:val="24"/>
+          <w:szCs w:val="24"/>
+          <w:lang w:val="pt-BR"/>
+        </w:rPr>
+        <w:t xml:space="preserve"> que utilize o IoT para aumentar a precisão nas receitas, aumentar a segurança dos usuários, praticidade e eficiencia no cozimento de </w:t>
+      </w:r>
+      <w:r>
+        <w:rPr>
+          <w:rFonts w:ascii="Arial" w:eastAsia="Times New Roman" w:hAnsi="Arial" w:cs="Arial"/>
+          <w:noProof/>
+          <w:sz w:val="24"/>
+          <w:szCs w:val="24"/>
+          <w:lang w:val="pt-BR"/>
+        </w:rPr>
+        <w:t>massas</w:t>
+      </w:r>
+      <w:r>
+        <w:rPr>
+          <w:rFonts w:ascii="Arial" w:eastAsia="Times New Roman" w:hAnsi="Arial" w:cs="Arial"/>
+          <w:noProof/>
+          <w:sz w:val="24"/>
+          <w:szCs w:val="24"/>
+          <w:lang w:val="pt-BR"/>
+        </w:rPr>
+        <w:t>;</w:t>
       </w:r>
     </w:p>
     <w:p>
@@ -1818,7 +2254,17 @@
           <w:szCs w:val="24"/>
           <w:lang w:val="pt-BR"/>
         </w:rPr>
-        <w:t>Utilizaremos de um site e/ou aplicativo para realizar a automatização e aplicar o IoT atraves de dados que receberemos dos consumidores do produto vindo de suas residências;</w:t>
+        <w:t xml:space="preserve">Utilizaremos de um site </w:t>
+      </w:r>
+      <w:r>
+        <w:rPr>
+          <w:rFonts w:ascii="Arial" w:eastAsia="Times New Roman" w:hAnsi="Arial" w:cs="Arial"/>
+          <w:noProof/>
+          <w:sz w:val="24"/>
+          <w:szCs w:val="24"/>
+          <w:lang w:val="pt-BR"/>
+        </w:rPr>
+        <w:t>para realizar a automatização e aplicar o IoT atraves de dados que receberemos dos consumidores do produto vindo de suas residências;</w:t>
       </w:r>
     </w:p>
     <w:p>
@@ -1970,7 +2416,6 @@
           <w:szCs w:val="24"/>
           <w:lang w:val="pt-BR"/>
         </w:rPr>
-        <w:lastRenderedPageBreak/>
         <w:t>Atingível:</w:t>
       </w:r>
     </w:p>
@@ -1997,6 +2442,7 @@
           <w:szCs w:val="24"/>
           <w:lang w:val="pt-BR"/>
         </w:rPr>
+        <w:lastRenderedPageBreak/>
         <w:t>Com o equipamento disponivel é possivel atingir essa meta;</w:t>
       </w:r>
     </w:p>
@@ -2123,164 +2569,20 @@
           <w:szCs w:val="24"/>
           <w:lang w:val="pt-BR"/>
         </w:rPr>
-        <w:t>Temos o prazo de 4 meses para o projeto, sendo apenas 11 dias para a primeira sprint e o inicio da semana de testes entre dia 11 e dia 17 de março.</w:t>
-      </w:r>
-    </w:p>
-    <w:p>
-      <w:pPr>
-        <w:jc w:val="both"/>
-        <w:rPr>
-          <w:rFonts w:ascii="Arial" w:eastAsia="Times New Roman" w:hAnsi="Arial" w:cs="Arial"/>
-          <w:noProof/>
-          <w:sz w:val="24"/>
-          <w:szCs w:val="24"/>
-          <w:lang w:val="pt-BR"/>
-        </w:rPr>
-      </w:pPr>
-    </w:p>
-    <w:p>
-      <w:pPr>
-        <w:ind w:firstLine="720"/>
-        <w:jc w:val="both"/>
-        <w:rPr>
-          <w:rFonts w:ascii="Arial" w:eastAsia="Times New Roman" w:hAnsi="Arial" w:cs="Arial"/>
-          <w:noProof/>
-          <w:sz w:val="24"/>
-          <w:szCs w:val="24"/>
-          <w:lang w:val="pt-BR"/>
-        </w:rPr>
-      </w:pPr>
-    </w:p>
-    <w:p>
-      <w:pPr>
-        <w:ind w:firstLine="720"/>
-        <w:jc w:val="both"/>
-        <w:rPr>
-          <w:rFonts w:ascii="Arial" w:eastAsia="Times New Roman" w:hAnsi="Arial" w:cs="Arial"/>
-          <w:noProof/>
-          <w:sz w:val="24"/>
-          <w:szCs w:val="24"/>
-          <w:lang w:val="pt-BR"/>
-        </w:rPr>
-      </w:pPr>
-    </w:p>
-    <w:p>
-      <w:pPr>
-        <w:jc w:val="both"/>
-        <w:rPr>
-          <w:rFonts w:ascii="Arial" w:eastAsia="Times New Roman" w:hAnsi="Arial" w:cs="Arial"/>
-          <w:noProof/>
-          <w:sz w:val="24"/>
-          <w:szCs w:val="24"/>
-          <w:lang w:val="pt-BR"/>
-        </w:rPr>
-      </w:pPr>
-    </w:p>
-    <w:p>
-      <w:pPr>
-        <w:jc w:val="both"/>
-        <w:rPr>
-          <w:rFonts w:ascii="Arial" w:eastAsia="Times New Roman" w:hAnsi="Arial" w:cs="Arial"/>
-          <w:noProof/>
-          <w:sz w:val="24"/>
-          <w:szCs w:val="24"/>
-          <w:lang w:val="pt-BR"/>
-        </w:rPr>
-      </w:pPr>
-    </w:p>
-    <w:p>
-      <w:pPr>
-        <w:jc w:val="both"/>
-        <w:rPr>
-          <w:rFonts w:ascii="Arial" w:eastAsia="Times New Roman" w:hAnsi="Arial" w:cs="Arial"/>
-          <w:noProof/>
-          <w:sz w:val="36"/>
-          <w:szCs w:val="36"/>
-          <w:lang w:val="pt-BR"/>
-        </w:rPr>
-      </w:pPr>
-    </w:p>
-    <w:p>
-      <w:pPr>
-        <w:jc w:val="both"/>
-        <w:rPr>
-          <w:rFonts w:ascii="Arial" w:eastAsia="Times New Roman" w:hAnsi="Arial" w:cs="Arial"/>
-          <w:noProof/>
-          <w:sz w:val="36"/>
-          <w:szCs w:val="36"/>
-          <w:lang w:val="pt-BR"/>
-        </w:rPr>
-      </w:pPr>
-    </w:p>
-    <w:p>
-      <w:pPr>
-        <w:jc w:val="both"/>
-        <w:rPr>
-          <w:rFonts w:ascii="Arial" w:eastAsia="Times New Roman" w:hAnsi="Arial" w:cs="Arial"/>
-          <w:noProof/>
-          <w:sz w:val="36"/>
-          <w:szCs w:val="36"/>
-          <w:lang w:val="pt-BR"/>
-        </w:rPr>
-      </w:pPr>
-    </w:p>
-    <w:p>
-      <w:pPr>
-        <w:jc w:val="both"/>
-        <w:rPr>
-          <w:rFonts w:ascii="Arial" w:eastAsia="Times New Roman" w:hAnsi="Arial" w:cs="Arial"/>
-          <w:noProof/>
-          <w:sz w:val="36"/>
-          <w:szCs w:val="36"/>
-          <w:lang w:val="pt-BR"/>
-        </w:rPr>
-      </w:pPr>
-    </w:p>
-    <w:p>
-      <w:pPr>
-        <w:jc w:val="both"/>
-        <w:rPr>
-          <w:rFonts w:ascii="Arial" w:eastAsia="Times New Roman" w:hAnsi="Arial" w:cs="Arial"/>
-          <w:noProof/>
-          <w:sz w:val="36"/>
-          <w:szCs w:val="36"/>
-          <w:lang w:val="pt-BR"/>
-        </w:rPr>
-      </w:pPr>
-    </w:p>
-    <w:p>
-      <w:pPr>
-        <w:jc w:val="both"/>
-        <w:rPr>
-          <w:rFonts w:ascii="Arial" w:eastAsia="Times New Roman" w:hAnsi="Arial" w:cs="Arial"/>
-          <w:noProof/>
-          <w:sz w:val="36"/>
-          <w:szCs w:val="36"/>
-          <w:lang w:val="pt-BR"/>
-        </w:rPr>
-      </w:pPr>
-    </w:p>
-    <w:p>
-      <w:pPr>
-        <w:jc w:val="both"/>
-        <w:rPr>
-          <w:rFonts w:ascii="Arial" w:eastAsia="Times New Roman" w:hAnsi="Arial" w:cs="Arial"/>
-          <w:noProof/>
-          <w:sz w:val="36"/>
-          <w:szCs w:val="36"/>
-          <w:lang w:val="pt-BR"/>
-        </w:rPr>
-      </w:pPr>
-    </w:p>
-    <w:p>
-      <w:pPr>
-        <w:jc w:val="both"/>
-        <w:rPr>
-          <w:rFonts w:ascii="Arial" w:eastAsia="Times New Roman" w:hAnsi="Arial" w:cs="Arial"/>
-          <w:noProof/>
-          <w:lang w:val="pt-BR"/>
-        </w:rPr>
-      </w:pPr>
+        <w:t>Temos</w:t>
+      </w:r>
+      <w:bookmarkStart w:id="0" w:name="_GoBack"/>
+      <w:bookmarkEnd w:id="0"/>
+      <w:r>
+        <w:rPr>
+          <w:rFonts w:ascii="Arial" w:eastAsia="Times New Roman" w:hAnsi="Arial" w:cs="Arial"/>
+          <w:noProof/>
+          <w:sz w:val="24"/>
+          <w:szCs w:val="24"/>
+          <w:lang w:val="pt-BR"/>
+        </w:rPr>
+        <w:t xml:space="preserve"> o prazo de 4 meses para o projeto, sendo apenas 11 dias para a primeira sprint e o inicio da semana de testes entre dia 11 e dia 17 de março.</w:t>
+      </w:r>
     </w:p>
     <w:sectPr>
       <w:pgSz w:w="12240" w:h="15840"/>
@@ -5131,7 +5433,7 @@
 </file>
 
 <file path=customXml/itemProps1.xml><?xml version="1.0" encoding="utf-8"?>
-<ds:datastoreItem xmlns:ds="http://schemas.openxmlformats.org/officeDocument/2006/customXml" ds:itemID="{FB09E291-701B-4C09-85FE-0048FA9C0BB0}">
+<ds:datastoreItem xmlns:ds="http://schemas.openxmlformats.org/officeDocument/2006/customXml" ds:itemID="{D7780FE0-DDB1-4C84-9FB7-8D6565BBC8DE}">
   <ds:schemaRefs>
     <ds:schemaRef ds:uri="http://schemas.openxmlformats.org/officeDocument/2006/bibliography"/>
   </ds:schemaRefs>
